--- a/Faza 2/SSU Otpuštanje igrača.docx
+++ b/Faza 2/SSU Otpuštanje igrača.docx
@@ -2980,128 +2980,57 @@
           <w:sz w:val="24"/>
           <w:szCs w:val="24"/>
         </w:rPr>
-        <w:t>opcije</w:t>
-      </w:r>
-      <w:proofErr w:type="spellEnd"/>
-      <w:r>
-        <w:rPr>
-          <w:sz w:val="24"/>
-          <w:szCs w:val="24"/>
-        </w:rPr>
-        <w:t xml:space="preserve"> </w:t>
-      </w:r>
-      <w:proofErr w:type="spellStart"/>
-      <w:r>
-        <w:rPr>
-          <w:sz w:val="24"/>
-          <w:szCs w:val="24"/>
-        </w:rPr>
-        <w:t>za</w:t>
-      </w:r>
-      <w:proofErr w:type="spellEnd"/>
-      <w:r>
-        <w:rPr>
-          <w:sz w:val="24"/>
-          <w:szCs w:val="24"/>
-        </w:rPr>
-        <w:t xml:space="preserve"> </w:t>
-      </w:r>
-      <w:proofErr w:type="spellStart"/>
-      <w:r>
-        <w:rPr>
-          <w:sz w:val="24"/>
-          <w:szCs w:val="24"/>
-        </w:rPr>
-        <w:t>filtriranje</w:t>
-      </w:r>
-      <w:proofErr w:type="spellEnd"/>
-      <w:r>
-        <w:rPr>
-          <w:sz w:val="24"/>
-          <w:szCs w:val="24"/>
-        </w:rPr>
-        <w:t xml:space="preserve"> </w:t>
-      </w:r>
-      <w:proofErr w:type="spellStart"/>
-      <w:r>
-        <w:rPr>
-          <w:sz w:val="24"/>
-          <w:szCs w:val="24"/>
-        </w:rPr>
-        <w:t>tabele</w:t>
-      </w:r>
-      <w:proofErr w:type="spellEnd"/>
-      <w:r>
-        <w:rPr>
-          <w:sz w:val="24"/>
-          <w:szCs w:val="24"/>
-        </w:rPr>
-        <w:t>(</w:t>
-      </w:r>
-      <w:proofErr w:type="spellStart"/>
-      <w:r>
-        <w:rPr>
-          <w:sz w:val="24"/>
-          <w:szCs w:val="24"/>
-        </w:rPr>
-        <w:t>ime</w:t>
-      </w:r>
-      <w:proofErr w:type="spellEnd"/>
-      <w:r>
-        <w:rPr>
-          <w:sz w:val="24"/>
-          <w:szCs w:val="24"/>
-        </w:rPr>
-        <w:t xml:space="preserve">, </w:t>
-      </w:r>
-      <w:proofErr w:type="spellStart"/>
-      <w:r>
-        <w:rPr>
-          <w:sz w:val="24"/>
-          <w:szCs w:val="24"/>
-        </w:rPr>
-        <w:t>prezime</w:t>
-      </w:r>
-      <w:proofErr w:type="spellEnd"/>
-      <w:r>
-        <w:rPr>
-          <w:sz w:val="24"/>
-          <w:szCs w:val="24"/>
-        </w:rPr>
-        <w:t xml:space="preserve">, </w:t>
-      </w:r>
-      <w:proofErr w:type="spellStart"/>
-      <w:r>
-        <w:rPr>
-          <w:sz w:val="24"/>
-          <w:szCs w:val="24"/>
-        </w:rPr>
-        <w:t>rejting</w:t>
-      </w:r>
-      <w:proofErr w:type="spellEnd"/>
-      <w:r>
-        <w:rPr>
-          <w:sz w:val="24"/>
-          <w:szCs w:val="24"/>
-        </w:rPr>
-        <w:t xml:space="preserve">, datum </w:t>
-      </w:r>
-      <w:proofErr w:type="spellStart"/>
-      <w:r>
-        <w:rPr>
-          <w:sz w:val="24"/>
-          <w:szCs w:val="24"/>
-        </w:rPr>
-        <w:t>rođenja</w:t>
-      </w:r>
-      <w:proofErr w:type="spellEnd"/>
-      <w:r>
-        <w:rPr>
-          <w:sz w:val="24"/>
-          <w:szCs w:val="24"/>
-        </w:rPr>
-        <w:t>)</w:t>
-      </w:r>
+        <w:t>igrača</w:t>
+      </w:r>
+      <w:proofErr w:type="spellEnd"/>
+      <w:r>
+        <w:rPr>
+          <w:sz w:val="24"/>
+          <w:szCs w:val="24"/>
+        </w:rPr>
+        <w:t xml:space="preserve"> </w:t>
+      </w:r>
+      <w:proofErr w:type="spellStart"/>
+      <w:r>
+        <w:rPr>
+          <w:sz w:val="24"/>
+          <w:szCs w:val="24"/>
+        </w:rPr>
+        <w:t>koga</w:t>
+      </w:r>
+      <w:proofErr w:type="spellEnd"/>
+      <w:r>
+        <w:rPr>
+          <w:sz w:val="24"/>
+          <w:szCs w:val="24"/>
+        </w:rPr>
+        <w:t xml:space="preserve"> </w:t>
+      </w:r>
+      <w:proofErr w:type="spellStart"/>
+      <w:r>
+        <w:rPr>
+          <w:sz w:val="24"/>
+          <w:szCs w:val="24"/>
+        </w:rPr>
+        <w:t>želi</w:t>
+      </w:r>
+      <w:proofErr w:type="spellEnd"/>
+      <w:r>
+        <w:rPr>
+          <w:sz w:val="24"/>
+          <w:szCs w:val="24"/>
+        </w:rPr>
+        <w:t xml:space="preserve"> da </w:t>
+      </w:r>
+      <w:proofErr w:type="spellStart"/>
+      <w:r>
+        <w:rPr>
+          <w:sz w:val="24"/>
+          <w:szCs w:val="24"/>
+        </w:rPr>
+        <w:t>otpusti</w:t>
+      </w:r>
+      <w:proofErr w:type="spellEnd"/>
     </w:p>
     <w:p>
       <w:pPr>
@@ -3137,87 +3066,23 @@
           <w:sz w:val="24"/>
           <w:szCs w:val="24"/>
         </w:rPr>
-        <w:t>izbacuje</w:t>
-      </w:r>
-      <w:proofErr w:type="spellEnd"/>
-      <w:r>
-        <w:rPr>
-          <w:sz w:val="24"/>
-          <w:szCs w:val="24"/>
-        </w:rPr>
-        <w:t xml:space="preserve"> </w:t>
-      </w:r>
-      <w:proofErr w:type="spellStart"/>
-      <w:r>
-        <w:rPr>
-          <w:sz w:val="24"/>
-          <w:szCs w:val="24"/>
-        </w:rPr>
-        <w:t>igrače</w:t>
-      </w:r>
-      <w:proofErr w:type="spellEnd"/>
-      <w:r>
-        <w:rPr>
-          <w:sz w:val="24"/>
-          <w:szCs w:val="24"/>
-        </w:rPr>
-        <w:t xml:space="preserve"> </w:t>
-      </w:r>
-      <w:proofErr w:type="spellStart"/>
-      <w:r>
-        <w:rPr>
-          <w:sz w:val="24"/>
-          <w:szCs w:val="24"/>
-        </w:rPr>
-        <w:t>iz</w:t>
-      </w:r>
-      <w:proofErr w:type="spellEnd"/>
-      <w:r>
-        <w:rPr>
-          <w:sz w:val="24"/>
-          <w:szCs w:val="24"/>
-        </w:rPr>
-        <w:t xml:space="preserve"> </w:t>
-      </w:r>
-      <w:proofErr w:type="spellStart"/>
-      <w:r>
-        <w:rPr>
-          <w:sz w:val="24"/>
-          <w:szCs w:val="24"/>
-        </w:rPr>
-        <w:t>tabele</w:t>
-      </w:r>
-      <w:proofErr w:type="spellEnd"/>
-      <w:r>
-        <w:rPr>
-          <w:sz w:val="24"/>
-          <w:szCs w:val="24"/>
-        </w:rPr>
-        <w:t xml:space="preserve"> </w:t>
-      </w:r>
-      <w:proofErr w:type="spellStart"/>
-      <w:r>
-        <w:rPr>
-          <w:sz w:val="24"/>
-          <w:szCs w:val="24"/>
-        </w:rPr>
-        <w:t>koji</w:t>
-      </w:r>
-      <w:proofErr w:type="spellEnd"/>
-      <w:r>
-        <w:rPr>
-          <w:sz w:val="24"/>
-          <w:szCs w:val="24"/>
-        </w:rPr>
-        <w:t xml:space="preserve"> se ne </w:t>
-      </w:r>
-      <w:proofErr w:type="spellStart"/>
-      <w:r>
-        <w:rPr>
-          <w:sz w:val="24"/>
-          <w:szCs w:val="24"/>
-        </w:rPr>
-        <w:t>poklapaju</w:t>
+        <w:t>prikazuje</w:t>
+      </w:r>
+      <w:proofErr w:type="spellEnd"/>
+      <w:r>
+        <w:rPr>
+          <w:sz w:val="24"/>
+          <w:szCs w:val="24"/>
+        </w:rPr>
+        <w:t xml:space="preserve"> </w:t>
+      </w:r>
+      <w:proofErr w:type="spellStart"/>
+      <w:r>
+        <w:rPr>
+          <w:sz w:val="24"/>
+          <w:szCs w:val="24"/>
+        </w:rPr>
+        <w:t>stranicu</w:t>
       </w:r>
       <w:proofErr w:type="spellEnd"/>
       <w:r>
@@ -3249,25 +3114,153 @@
           <w:sz w:val="24"/>
           <w:szCs w:val="24"/>
         </w:rPr>
-        <w:t>unetim</w:t>
-      </w:r>
-      <w:proofErr w:type="spellEnd"/>
-      <w:r>
-        <w:rPr>
-          <w:sz w:val="24"/>
-          <w:szCs w:val="24"/>
-        </w:rPr>
-        <w:t xml:space="preserve"> </w:t>
-      </w:r>
-      <w:proofErr w:type="spellStart"/>
-      <w:r>
-        <w:rPr>
-          <w:sz w:val="24"/>
-          <w:szCs w:val="24"/>
-        </w:rPr>
-        <w:t>parametrima</w:t>
-      </w:r>
-      <w:proofErr w:type="spellEnd"/>
+        <w:t>detaljnim</w:t>
+      </w:r>
+      <w:proofErr w:type="spellEnd"/>
+      <w:r>
+        <w:rPr>
+          <w:sz w:val="24"/>
+          <w:szCs w:val="24"/>
+        </w:rPr>
+        <w:t xml:space="preserve"> </w:t>
+      </w:r>
+      <w:proofErr w:type="spellStart"/>
+      <w:r>
+        <w:rPr>
+          <w:sz w:val="24"/>
+          <w:szCs w:val="24"/>
+        </w:rPr>
+        <w:t>opisom</w:t>
+      </w:r>
+      <w:proofErr w:type="spellEnd"/>
+      <w:r>
+        <w:rPr>
+          <w:sz w:val="24"/>
+          <w:szCs w:val="24"/>
+        </w:rPr>
+        <w:t xml:space="preserve"> </w:t>
+      </w:r>
+      <w:proofErr w:type="spellStart"/>
+      <w:proofErr w:type="gramStart"/>
+      <w:r>
+        <w:rPr>
+          <w:sz w:val="24"/>
+          <w:szCs w:val="24"/>
+        </w:rPr>
+        <w:t>igrača</w:t>
+      </w:r>
+      <w:proofErr w:type="spellEnd"/>
+      <w:r>
+        <w:rPr>
+          <w:sz w:val="24"/>
+          <w:szCs w:val="24"/>
+        </w:rPr>
+        <w:t>(</w:t>
+      </w:r>
+      <w:proofErr w:type="gramEnd"/>
+      <w:r>
+        <w:rPr>
+          <w:sz w:val="24"/>
+          <w:szCs w:val="24"/>
+        </w:rPr>
+        <w:t xml:space="preserve">datum </w:t>
+      </w:r>
+      <w:proofErr w:type="spellStart"/>
+      <w:r>
+        <w:rPr>
+          <w:sz w:val="24"/>
+          <w:szCs w:val="24"/>
+        </w:rPr>
+        <w:t>rođenja</w:t>
+      </w:r>
+      <w:proofErr w:type="spellEnd"/>
+      <w:r>
+        <w:rPr>
+          <w:sz w:val="24"/>
+          <w:szCs w:val="24"/>
+        </w:rPr>
+        <w:t xml:space="preserve">, </w:t>
+      </w:r>
+      <w:proofErr w:type="spellStart"/>
+      <w:r>
+        <w:rPr>
+          <w:sz w:val="24"/>
+          <w:szCs w:val="24"/>
+        </w:rPr>
+        <w:t>trenutni</w:t>
+      </w:r>
+      <w:proofErr w:type="spellEnd"/>
+      <w:r>
+        <w:rPr>
+          <w:sz w:val="24"/>
+          <w:szCs w:val="24"/>
+        </w:rPr>
+        <w:t xml:space="preserve"> </w:t>
+      </w:r>
+      <w:proofErr w:type="spellStart"/>
+      <w:r>
+        <w:rPr>
+          <w:sz w:val="24"/>
+          <w:szCs w:val="24"/>
+        </w:rPr>
+        <w:t>klub</w:t>
+      </w:r>
+      <w:proofErr w:type="spellEnd"/>
+      <w:r>
+        <w:rPr>
+          <w:sz w:val="24"/>
+          <w:szCs w:val="24"/>
+        </w:rPr>
+        <w:t xml:space="preserve">, </w:t>
+      </w:r>
+      <w:proofErr w:type="spellStart"/>
+      <w:r>
+        <w:rPr>
+          <w:sz w:val="24"/>
+          <w:szCs w:val="24"/>
+        </w:rPr>
+        <w:t>prethodni</w:t>
+      </w:r>
+      <w:proofErr w:type="spellEnd"/>
+      <w:r>
+        <w:rPr>
+          <w:sz w:val="24"/>
+          <w:szCs w:val="24"/>
+        </w:rPr>
+        <w:t xml:space="preserve"> </w:t>
+      </w:r>
+      <w:proofErr w:type="spellStart"/>
+      <w:r>
+        <w:rPr>
+          <w:sz w:val="24"/>
+          <w:szCs w:val="24"/>
+        </w:rPr>
+        <w:t>klubovi</w:t>
+      </w:r>
+      <w:proofErr w:type="spellEnd"/>
+      <w:r>
+        <w:rPr>
+          <w:sz w:val="24"/>
+          <w:szCs w:val="24"/>
+        </w:rPr>
+        <w:t xml:space="preserve">, </w:t>
+      </w:r>
+      <w:proofErr w:type="spellStart"/>
+      <w:r>
+        <w:rPr>
+          <w:sz w:val="24"/>
+          <w:szCs w:val="24"/>
+        </w:rPr>
+        <w:t>rejting</w:t>
+      </w:r>
+      <w:proofErr w:type="spellEnd"/>
+      <w:r>
+        <w:rPr>
+          <w:sz w:val="24"/>
+          <w:szCs w:val="24"/>
+        </w:rPr>
+        <w:t>…)</w:t>
+      </w:r>
     </w:p>
     <w:p>
       <w:pPr>
@@ -3281,36 +3274,197 @@
           <w:szCs w:val="24"/>
         </w:rPr>
       </w:pPr>
-      <w:proofErr w:type="spellStart"/>
-      <w:r>
-        <w:rPr>
-          <w:sz w:val="24"/>
-          <w:szCs w:val="24"/>
-        </w:rPr>
-        <w:t>K</w:t>
-      </w:r>
-      <w:r>
-        <w:rPr>
-          <w:sz w:val="24"/>
-          <w:szCs w:val="24"/>
-        </w:rPr>
-        <w:t>lub</w:t>
-      </w:r>
-      <w:proofErr w:type="spellEnd"/>
-      <w:r>
-        <w:rPr>
-          <w:sz w:val="24"/>
-          <w:szCs w:val="24"/>
-        </w:rPr>
-        <w:t xml:space="preserve"> </w:t>
-      </w:r>
-      <w:proofErr w:type="spellStart"/>
-      <w:r>
-        <w:rPr>
-          <w:sz w:val="24"/>
-          <w:szCs w:val="24"/>
-        </w:rPr>
-        <w:t>bira</w:t>
+      <w:r>
+        <w:rPr>
+          <w:sz w:val="24"/>
+          <w:szCs w:val="24"/>
+        </w:rPr>
+        <w:lastRenderedPageBreak/>
+        <w:t xml:space="preserve">U </w:t>
+      </w:r>
+      <w:proofErr w:type="spellStart"/>
+      <w:r>
+        <w:rPr>
+          <w:sz w:val="24"/>
+          <w:szCs w:val="24"/>
+        </w:rPr>
+        <w:t>toku</w:t>
+      </w:r>
+      <w:proofErr w:type="spellEnd"/>
+      <w:r>
+        <w:rPr>
+          <w:sz w:val="24"/>
+          <w:szCs w:val="24"/>
+        </w:rPr>
+        <w:t xml:space="preserve"> je interval u </w:t>
+      </w:r>
+      <w:proofErr w:type="spellStart"/>
+      <w:r>
+        <w:rPr>
+          <w:sz w:val="24"/>
+          <w:szCs w:val="24"/>
+        </w:rPr>
+        <w:t>kom</w:t>
+      </w:r>
+      <w:proofErr w:type="spellEnd"/>
+      <w:r>
+        <w:rPr>
+          <w:sz w:val="24"/>
+          <w:szCs w:val="24"/>
+        </w:rPr>
+        <w:t xml:space="preserve"> </w:t>
+      </w:r>
+      <w:proofErr w:type="spellStart"/>
+      <w:r>
+        <w:rPr>
+          <w:sz w:val="24"/>
+          <w:szCs w:val="24"/>
+        </w:rPr>
+        <w:t>klubovi</w:t>
+      </w:r>
+      <w:proofErr w:type="spellEnd"/>
+      <w:r>
+        <w:rPr>
+          <w:sz w:val="24"/>
+          <w:szCs w:val="24"/>
+        </w:rPr>
+        <w:t xml:space="preserve"> </w:t>
+      </w:r>
+      <w:proofErr w:type="spellStart"/>
+      <w:r>
+        <w:rPr>
+          <w:sz w:val="24"/>
+          <w:szCs w:val="24"/>
+        </w:rPr>
+        <w:t>mogu</w:t>
+      </w:r>
+      <w:proofErr w:type="spellEnd"/>
+      <w:r>
+        <w:rPr>
+          <w:sz w:val="24"/>
+          <w:szCs w:val="24"/>
+        </w:rPr>
+        <w:t xml:space="preserve"> da </w:t>
+      </w:r>
+      <w:proofErr w:type="spellStart"/>
+      <w:r>
+        <w:rPr>
+          <w:sz w:val="24"/>
+          <w:szCs w:val="24"/>
+        </w:rPr>
+        <w:t>otpuštaju</w:t>
+      </w:r>
+      <w:proofErr w:type="spellEnd"/>
+      <w:r>
+        <w:rPr>
+          <w:sz w:val="24"/>
+          <w:szCs w:val="24"/>
+        </w:rPr>
+        <w:t xml:space="preserve"> </w:t>
+      </w:r>
+      <w:proofErr w:type="spellStart"/>
+      <w:r>
+        <w:rPr>
+          <w:sz w:val="24"/>
+          <w:szCs w:val="24"/>
+        </w:rPr>
+        <w:t>svoje</w:t>
+      </w:r>
+      <w:proofErr w:type="spellEnd"/>
+      <w:r>
+        <w:rPr>
+          <w:sz w:val="24"/>
+          <w:szCs w:val="24"/>
+        </w:rPr>
+        <w:t xml:space="preserve"> </w:t>
+      </w:r>
+      <w:proofErr w:type="spellStart"/>
+      <w:r>
+        <w:rPr>
+          <w:sz w:val="24"/>
+          <w:szCs w:val="24"/>
+        </w:rPr>
+        <w:t>igrače</w:t>
+      </w:r>
+      <w:proofErr w:type="spellEnd"/>
+      <w:r>
+        <w:rPr>
+          <w:sz w:val="24"/>
+          <w:szCs w:val="24"/>
+        </w:rPr>
+        <w:t xml:space="preserve"> </w:t>
+      </w:r>
+      <w:proofErr w:type="spellStart"/>
+      <w:r>
+        <w:rPr>
+          <w:sz w:val="24"/>
+          <w:szCs w:val="24"/>
+        </w:rPr>
+        <w:t>i</w:t>
+      </w:r>
+      <w:proofErr w:type="spellEnd"/>
+      <w:r>
+        <w:rPr>
+          <w:sz w:val="24"/>
+          <w:szCs w:val="24"/>
+        </w:rPr>
+        <w:t xml:space="preserve"> </w:t>
+      </w:r>
+      <w:proofErr w:type="spellStart"/>
+      <w:r>
+        <w:rPr>
+          <w:sz w:val="24"/>
+          <w:szCs w:val="24"/>
+        </w:rPr>
+        <w:t>klub</w:t>
+      </w:r>
+      <w:proofErr w:type="spellEnd"/>
+      <w:r>
+        <w:rPr>
+          <w:sz w:val="24"/>
+          <w:szCs w:val="24"/>
+        </w:rPr>
+        <w:t xml:space="preserve"> </w:t>
+      </w:r>
+      <w:proofErr w:type="spellStart"/>
+      <w:r>
+        <w:rPr>
+          <w:sz w:val="24"/>
+          <w:szCs w:val="24"/>
+        </w:rPr>
+        <w:t>može</w:t>
+      </w:r>
+      <w:proofErr w:type="spellEnd"/>
+      <w:r>
+        <w:rPr>
+          <w:sz w:val="24"/>
+          <w:szCs w:val="24"/>
+        </w:rPr>
+        <w:t xml:space="preserve"> da </w:t>
+      </w:r>
+      <w:proofErr w:type="spellStart"/>
+      <w:r>
+        <w:rPr>
+          <w:sz w:val="24"/>
+          <w:szCs w:val="24"/>
+        </w:rPr>
+        <w:t>otpusti</w:t>
+      </w:r>
+      <w:proofErr w:type="spellEnd"/>
+      <w:r>
+        <w:rPr>
+          <w:sz w:val="24"/>
+          <w:szCs w:val="24"/>
+        </w:rPr>
+        <w:t xml:space="preserve"> </w:t>
+      </w:r>
+      <w:proofErr w:type="spellStart"/>
+      <w:r>
+        <w:rPr>
+          <w:sz w:val="24"/>
+          <w:szCs w:val="24"/>
+        </w:rPr>
+        <w:t>izabranog</w:t>
       </w:r>
       <w:proofErr w:type="spellEnd"/>
       <w:r>
@@ -3327,54 +3481,6 @@
           <w:szCs w:val="24"/>
         </w:rPr>
         <w:t>igrača</w:t>
-      </w:r>
-      <w:proofErr w:type="spellEnd"/>
-      <w:r>
-        <w:rPr>
-          <w:sz w:val="24"/>
-          <w:szCs w:val="24"/>
-        </w:rPr>
-        <w:t xml:space="preserve"> </w:t>
-      </w:r>
-      <w:proofErr w:type="spellStart"/>
-      <w:r>
-        <w:rPr>
-          <w:sz w:val="24"/>
-          <w:szCs w:val="24"/>
-        </w:rPr>
-        <w:t>koga</w:t>
-      </w:r>
-      <w:proofErr w:type="spellEnd"/>
-      <w:r>
-        <w:rPr>
-          <w:sz w:val="24"/>
-          <w:szCs w:val="24"/>
-        </w:rPr>
-        <w:t xml:space="preserve"> </w:t>
-      </w:r>
-      <w:proofErr w:type="spellStart"/>
-      <w:r>
-        <w:rPr>
-          <w:sz w:val="24"/>
-          <w:szCs w:val="24"/>
-        </w:rPr>
-        <w:t>želi</w:t>
-      </w:r>
-      <w:proofErr w:type="spellEnd"/>
-      <w:r>
-        <w:rPr>
-          <w:sz w:val="24"/>
-          <w:szCs w:val="24"/>
-        </w:rPr>
-        <w:t xml:space="preserve"> da </w:t>
-      </w:r>
-      <w:proofErr w:type="spellStart"/>
-      <w:r>
-        <w:rPr>
-          <w:sz w:val="24"/>
-          <w:szCs w:val="24"/>
-        </w:rPr>
-        <w:t>otpusti</w:t>
       </w:r>
       <w:proofErr w:type="spellEnd"/>
     </w:p>
@@ -3396,99 +3502,33 @@
           <w:sz w:val="24"/>
           <w:szCs w:val="24"/>
         </w:rPr>
-        <w:lastRenderedPageBreak/>
-        <w:t>Sistem</w:t>
-      </w:r>
-      <w:proofErr w:type="spellEnd"/>
-      <w:r>
-        <w:rPr>
-          <w:sz w:val="24"/>
-          <w:szCs w:val="24"/>
-        </w:rPr>
-        <w:t xml:space="preserve"> </w:t>
-      </w:r>
-      <w:proofErr w:type="spellStart"/>
-      <w:r>
-        <w:rPr>
-          <w:sz w:val="24"/>
-          <w:szCs w:val="24"/>
-        </w:rPr>
-        <w:t>prikazuje</w:t>
-      </w:r>
-      <w:proofErr w:type="spellEnd"/>
-      <w:r>
-        <w:rPr>
-          <w:sz w:val="24"/>
-          <w:szCs w:val="24"/>
-        </w:rPr>
-        <w:t xml:space="preserve"> </w:t>
-      </w:r>
-      <w:proofErr w:type="spellStart"/>
-      <w:r>
-        <w:rPr>
-          <w:sz w:val="24"/>
-          <w:szCs w:val="24"/>
-        </w:rPr>
-        <w:t>stranicu</w:t>
-      </w:r>
-      <w:proofErr w:type="spellEnd"/>
-      <w:r>
-        <w:rPr>
-          <w:sz w:val="24"/>
-          <w:szCs w:val="24"/>
-        </w:rPr>
-        <w:t xml:space="preserve"> </w:t>
-      </w:r>
-      <w:proofErr w:type="spellStart"/>
-      <w:r>
-        <w:rPr>
-          <w:sz w:val="24"/>
-          <w:szCs w:val="24"/>
-        </w:rPr>
-        <w:t>sa</w:t>
-      </w:r>
-      <w:proofErr w:type="spellEnd"/>
-      <w:r>
-        <w:rPr>
-          <w:sz w:val="24"/>
-          <w:szCs w:val="24"/>
-        </w:rPr>
-        <w:t xml:space="preserve"> </w:t>
-      </w:r>
-      <w:proofErr w:type="spellStart"/>
-      <w:r>
-        <w:rPr>
-          <w:sz w:val="24"/>
-          <w:szCs w:val="24"/>
-        </w:rPr>
-        <w:t>detaljnim</w:t>
-      </w:r>
-      <w:proofErr w:type="spellEnd"/>
-      <w:r>
-        <w:rPr>
-          <w:sz w:val="24"/>
-          <w:szCs w:val="24"/>
-        </w:rPr>
-        <w:t xml:space="preserve"> </w:t>
-      </w:r>
-      <w:proofErr w:type="spellStart"/>
-      <w:r>
-        <w:rPr>
-          <w:sz w:val="24"/>
-          <w:szCs w:val="24"/>
-        </w:rPr>
-        <w:t>opisom</w:t>
-      </w:r>
-      <w:proofErr w:type="spellEnd"/>
-      <w:r>
-        <w:rPr>
-          <w:sz w:val="24"/>
-          <w:szCs w:val="24"/>
-        </w:rPr>
-        <w:t xml:space="preserve"> </w:t>
-      </w:r>
-      <w:proofErr w:type="spellStart"/>
-      <w:proofErr w:type="gramStart"/>
+        <w:t>Klub</w:t>
+      </w:r>
+      <w:proofErr w:type="spellEnd"/>
+      <w:r>
+        <w:rPr>
+          <w:sz w:val="24"/>
+          <w:szCs w:val="24"/>
+        </w:rPr>
+        <w:t xml:space="preserve"> </w:t>
+      </w:r>
+      <w:proofErr w:type="spellStart"/>
+      <w:r>
+        <w:rPr>
+          <w:sz w:val="24"/>
+          <w:szCs w:val="24"/>
+        </w:rPr>
+        <w:t>otpušta</w:t>
+      </w:r>
+      <w:proofErr w:type="spellEnd"/>
+      <w:r>
+        <w:rPr>
+          <w:sz w:val="24"/>
+          <w:szCs w:val="24"/>
+        </w:rPr>
+        <w:t xml:space="preserve"> </w:t>
+      </w:r>
+      <w:proofErr w:type="spellStart"/>
       <w:r>
         <w:rPr>
           <w:sz w:val="24"/>
@@ -3502,393 +3542,16 @@
           <w:sz w:val="24"/>
           <w:szCs w:val="24"/>
         </w:rPr>
-        <w:t>(</w:t>
-      </w:r>
-      <w:proofErr w:type="gramEnd"/>
-      <w:r>
-        <w:rPr>
-          <w:sz w:val="24"/>
-          <w:szCs w:val="24"/>
-        </w:rPr>
-        <w:t xml:space="preserve">datum </w:t>
-      </w:r>
-      <w:proofErr w:type="spellStart"/>
-      <w:r>
-        <w:rPr>
-          <w:sz w:val="24"/>
-          <w:szCs w:val="24"/>
-        </w:rPr>
-        <w:t>rođenja</w:t>
-      </w:r>
-      <w:proofErr w:type="spellEnd"/>
-      <w:r>
-        <w:rPr>
-          <w:sz w:val="24"/>
-          <w:szCs w:val="24"/>
-        </w:rPr>
-        <w:t xml:space="preserve">, </w:t>
-      </w:r>
-      <w:proofErr w:type="spellStart"/>
-      <w:r>
-        <w:rPr>
-          <w:sz w:val="24"/>
-          <w:szCs w:val="24"/>
-        </w:rPr>
-        <w:t>trenutni</w:t>
-      </w:r>
-      <w:proofErr w:type="spellEnd"/>
-      <w:r>
-        <w:rPr>
-          <w:sz w:val="24"/>
-          <w:szCs w:val="24"/>
-        </w:rPr>
-        <w:t xml:space="preserve"> </w:t>
-      </w:r>
-      <w:proofErr w:type="spellStart"/>
-      <w:r>
-        <w:rPr>
-          <w:sz w:val="24"/>
-          <w:szCs w:val="24"/>
-        </w:rPr>
-        <w:t>klub</w:t>
-      </w:r>
-      <w:proofErr w:type="spellEnd"/>
-      <w:r>
-        <w:rPr>
-          <w:sz w:val="24"/>
-          <w:szCs w:val="24"/>
-        </w:rPr>
-        <w:t xml:space="preserve">, </w:t>
-      </w:r>
-      <w:proofErr w:type="spellStart"/>
-      <w:r>
-        <w:rPr>
-          <w:sz w:val="24"/>
-          <w:szCs w:val="24"/>
-        </w:rPr>
-        <w:t>prethodni</w:t>
-      </w:r>
-      <w:proofErr w:type="spellEnd"/>
-      <w:r>
-        <w:rPr>
-          <w:sz w:val="24"/>
-          <w:szCs w:val="24"/>
-        </w:rPr>
-        <w:t xml:space="preserve"> </w:t>
-      </w:r>
-      <w:proofErr w:type="spellStart"/>
-      <w:r>
-        <w:rPr>
-          <w:sz w:val="24"/>
-          <w:szCs w:val="24"/>
-        </w:rPr>
-        <w:t>klubovi</w:t>
-      </w:r>
-      <w:proofErr w:type="spellEnd"/>
-      <w:r>
-        <w:rPr>
-          <w:sz w:val="24"/>
-          <w:szCs w:val="24"/>
-        </w:rPr>
-        <w:t xml:space="preserve">, </w:t>
-      </w:r>
-      <w:proofErr w:type="spellStart"/>
-      <w:r>
-        <w:rPr>
-          <w:sz w:val="24"/>
-          <w:szCs w:val="24"/>
-        </w:rPr>
-        <w:t>rejting</w:t>
-      </w:r>
-      <w:proofErr w:type="spellEnd"/>
-      <w:r>
-        <w:rPr>
-          <w:sz w:val="24"/>
-          <w:szCs w:val="24"/>
-        </w:rPr>
-        <w:t>…)</w:t>
-      </w:r>
-    </w:p>
-    <w:p>
-      <w:pPr>
-        <w:pStyle w:val="ListParagraph"/>
-        <w:numPr>
-          <w:ilvl w:val="0"/>
-          <w:numId w:val="10"/>
-        </w:numPr>
-        <w:rPr>
-          <w:sz w:val="24"/>
-          <w:szCs w:val="24"/>
-        </w:rPr>
-      </w:pPr>
-      <w:r>
-        <w:rPr>
-          <w:sz w:val="24"/>
-          <w:szCs w:val="24"/>
-        </w:rPr>
-        <w:t xml:space="preserve">U </w:t>
-      </w:r>
-      <w:proofErr w:type="spellStart"/>
-      <w:r>
-        <w:rPr>
-          <w:sz w:val="24"/>
-          <w:szCs w:val="24"/>
-        </w:rPr>
-        <w:t>toku</w:t>
-      </w:r>
-      <w:proofErr w:type="spellEnd"/>
-      <w:r>
-        <w:rPr>
-          <w:sz w:val="24"/>
-          <w:szCs w:val="24"/>
-        </w:rPr>
-        <w:t xml:space="preserve"> je interval u </w:t>
-      </w:r>
-      <w:proofErr w:type="spellStart"/>
-      <w:r>
-        <w:rPr>
-          <w:sz w:val="24"/>
-          <w:szCs w:val="24"/>
-        </w:rPr>
-        <w:t>kom</w:t>
-      </w:r>
-      <w:proofErr w:type="spellEnd"/>
-      <w:r>
-        <w:rPr>
-          <w:sz w:val="24"/>
-          <w:szCs w:val="24"/>
-        </w:rPr>
-        <w:t xml:space="preserve"> </w:t>
-      </w:r>
-      <w:proofErr w:type="spellStart"/>
-      <w:r>
-        <w:rPr>
-          <w:sz w:val="24"/>
-          <w:szCs w:val="24"/>
-        </w:rPr>
-        <w:t>klubovi</w:t>
-      </w:r>
-      <w:proofErr w:type="spellEnd"/>
-      <w:r>
-        <w:rPr>
-          <w:sz w:val="24"/>
-          <w:szCs w:val="24"/>
-        </w:rPr>
-        <w:t xml:space="preserve"> </w:t>
-      </w:r>
-      <w:proofErr w:type="spellStart"/>
-      <w:r>
-        <w:rPr>
-          <w:sz w:val="24"/>
-          <w:szCs w:val="24"/>
-        </w:rPr>
-        <w:t>mogu</w:t>
-      </w:r>
-      <w:proofErr w:type="spellEnd"/>
-      <w:r>
-        <w:rPr>
-          <w:sz w:val="24"/>
-          <w:szCs w:val="24"/>
-        </w:rPr>
-        <w:t xml:space="preserve"> da </w:t>
-      </w:r>
-      <w:proofErr w:type="spellStart"/>
-      <w:r>
-        <w:rPr>
-          <w:sz w:val="24"/>
-          <w:szCs w:val="24"/>
-        </w:rPr>
-        <w:t>otpuštaju</w:t>
-      </w:r>
-      <w:proofErr w:type="spellEnd"/>
-      <w:r>
-        <w:rPr>
-          <w:sz w:val="24"/>
-          <w:szCs w:val="24"/>
-        </w:rPr>
-        <w:t xml:space="preserve"> </w:t>
-      </w:r>
-      <w:proofErr w:type="spellStart"/>
-      <w:r>
-        <w:rPr>
-          <w:sz w:val="24"/>
-          <w:szCs w:val="24"/>
-        </w:rPr>
-        <w:t>svoje</w:t>
-      </w:r>
-      <w:proofErr w:type="spellEnd"/>
-      <w:r>
-        <w:rPr>
-          <w:sz w:val="24"/>
-          <w:szCs w:val="24"/>
-        </w:rPr>
-        <w:t xml:space="preserve"> </w:t>
-      </w:r>
-      <w:proofErr w:type="spellStart"/>
-      <w:r>
-        <w:rPr>
-          <w:sz w:val="24"/>
-          <w:szCs w:val="24"/>
-        </w:rPr>
-        <w:t>igrače</w:t>
-      </w:r>
-      <w:proofErr w:type="spellEnd"/>
-      <w:r>
-        <w:rPr>
-          <w:sz w:val="24"/>
-          <w:szCs w:val="24"/>
-        </w:rPr>
-        <w:t xml:space="preserve"> </w:t>
-      </w:r>
-      <w:proofErr w:type="spellStart"/>
-      <w:r>
-        <w:rPr>
-          <w:sz w:val="24"/>
-          <w:szCs w:val="24"/>
-        </w:rPr>
-        <w:t>i</w:t>
-      </w:r>
-      <w:proofErr w:type="spellEnd"/>
-      <w:r>
-        <w:rPr>
-          <w:sz w:val="24"/>
-          <w:szCs w:val="24"/>
-        </w:rPr>
-        <w:t xml:space="preserve"> </w:t>
-      </w:r>
-      <w:proofErr w:type="spellStart"/>
-      <w:r>
-        <w:rPr>
-          <w:sz w:val="24"/>
-          <w:szCs w:val="24"/>
-        </w:rPr>
-        <w:t>klub</w:t>
-      </w:r>
-      <w:proofErr w:type="spellEnd"/>
-      <w:r>
-        <w:rPr>
-          <w:sz w:val="24"/>
-          <w:szCs w:val="24"/>
-        </w:rPr>
-        <w:t xml:space="preserve"> </w:t>
-      </w:r>
-      <w:proofErr w:type="spellStart"/>
-      <w:r>
-        <w:rPr>
-          <w:sz w:val="24"/>
-          <w:szCs w:val="24"/>
-        </w:rPr>
-        <w:t>može</w:t>
-      </w:r>
-      <w:proofErr w:type="spellEnd"/>
-      <w:r>
-        <w:rPr>
-          <w:sz w:val="24"/>
-          <w:szCs w:val="24"/>
-        </w:rPr>
-        <w:t xml:space="preserve"> da </w:t>
-      </w:r>
-      <w:proofErr w:type="spellStart"/>
-      <w:r>
-        <w:rPr>
-          <w:sz w:val="24"/>
-          <w:szCs w:val="24"/>
-        </w:rPr>
-        <w:t>otpusti</w:t>
-      </w:r>
-      <w:proofErr w:type="spellEnd"/>
-      <w:r>
-        <w:rPr>
-          <w:sz w:val="24"/>
-          <w:szCs w:val="24"/>
-        </w:rPr>
-        <w:t xml:space="preserve"> </w:t>
-      </w:r>
-      <w:proofErr w:type="spellStart"/>
-      <w:r>
-        <w:rPr>
-          <w:sz w:val="24"/>
-          <w:szCs w:val="24"/>
-        </w:rPr>
-        <w:t>izabranog</w:t>
-      </w:r>
-      <w:proofErr w:type="spellEnd"/>
-      <w:r>
-        <w:rPr>
-          <w:sz w:val="24"/>
-          <w:szCs w:val="24"/>
-        </w:rPr>
-        <w:t xml:space="preserve"> </w:t>
-      </w:r>
-      <w:proofErr w:type="spellStart"/>
-      <w:r>
-        <w:rPr>
-          <w:sz w:val="24"/>
-          <w:szCs w:val="24"/>
-        </w:rPr>
-        <w:t>igrača</w:t>
-      </w:r>
-      <w:proofErr w:type="spellEnd"/>
-    </w:p>
-    <w:p>
-      <w:pPr>
-        <w:pStyle w:val="ListParagraph"/>
-        <w:numPr>
-          <w:ilvl w:val="0"/>
-          <w:numId w:val="10"/>
-        </w:numPr>
-        <w:rPr>
-          <w:sz w:val="24"/>
-          <w:szCs w:val="24"/>
-        </w:rPr>
-      </w:pPr>
-      <w:proofErr w:type="spellStart"/>
-      <w:r>
-        <w:rPr>
-          <w:sz w:val="24"/>
-          <w:szCs w:val="24"/>
-        </w:rPr>
-        <w:t>Klub</w:t>
-      </w:r>
-      <w:proofErr w:type="spellEnd"/>
-      <w:r>
-        <w:rPr>
-          <w:sz w:val="24"/>
-          <w:szCs w:val="24"/>
-        </w:rPr>
-        <w:t xml:space="preserve"> </w:t>
-      </w:r>
-      <w:proofErr w:type="spellStart"/>
-      <w:r>
-        <w:rPr>
-          <w:sz w:val="24"/>
-          <w:szCs w:val="24"/>
-        </w:rPr>
-        <w:t>otpušta</w:t>
-      </w:r>
-      <w:proofErr w:type="spellEnd"/>
-      <w:r>
-        <w:rPr>
-          <w:sz w:val="24"/>
-          <w:szCs w:val="24"/>
-        </w:rPr>
-        <w:t xml:space="preserve"> </w:t>
-      </w:r>
-      <w:proofErr w:type="spellStart"/>
-      <w:r>
-        <w:rPr>
-          <w:sz w:val="24"/>
-          <w:szCs w:val="24"/>
-        </w:rPr>
-        <w:t>igrača</w:t>
-      </w:r>
-      <w:proofErr w:type="spellEnd"/>
-      <w:r>
-        <w:rPr>
-          <w:sz w:val="24"/>
-          <w:szCs w:val="24"/>
-        </w:rPr>
-        <w:t xml:space="preserve">, on </w:t>
+        <w:t xml:space="preserve"> i</w:t>
+      </w:r>
+      <w:bookmarkStart w:id="2" w:name="_GoBack"/>
+      <w:bookmarkEnd w:id="2"/>
+      <w:r>
+        <w:rPr>
+          <w:sz w:val="24"/>
+          <w:szCs w:val="24"/>
+        </w:rPr>
+        <w:t xml:space="preserve"> on </w:t>
       </w:r>
       <w:proofErr w:type="spellStart"/>
       <w:r>
@@ -3913,77 +3576,6 @@
           <w:szCs w:val="24"/>
         </w:rPr>
         <w:t>slobodan</w:t>
-      </w:r>
-      <w:proofErr w:type="spellEnd"/>
-      <w:r>
-        <w:rPr>
-          <w:sz w:val="24"/>
-          <w:szCs w:val="24"/>
-        </w:rPr>
-        <w:t xml:space="preserve"> </w:t>
-      </w:r>
-      <w:proofErr w:type="spellStart"/>
-      <w:r>
-        <w:rPr>
-          <w:sz w:val="24"/>
-          <w:szCs w:val="24"/>
-        </w:rPr>
-        <w:t>i</w:t>
-      </w:r>
-      <w:proofErr w:type="spellEnd"/>
-      <w:r>
-        <w:rPr>
-          <w:sz w:val="24"/>
-          <w:szCs w:val="24"/>
-        </w:rPr>
-        <w:t xml:space="preserve"> </w:t>
-      </w:r>
-      <w:proofErr w:type="spellStart"/>
-      <w:r>
-        <w:rPr>
-          <w:sz w:val="24"/>
-          <w:szCs w:val="24"/>
-        </w:rPr>
-        <w:t>stiže</w:t>
-      </w:r>
-      <w:proofErr w:type="spellEnd"/>
-      <w:r>
-        <w:rPr>
-          <w:sz w:val="24"/>
-          <w:szCs w:val="24"/>
-        </w:rPr>
-        <w:t xml:space="preserve"> mu</w:t>
-      </w:r>
-      <w:r>
-        <w:rPr>
-          <w:sz w:val="24"/>
-          <w:szCs w:val="24"/>
-        </w:rPr>
-        <w:t xml:space="preserve"> </w:t>
-      </w:r>
-      <w:proofErr w:type="spellStart"/>
-      <w:r>
-        <w:rPr>
-          <w:sz w:val="24"/>
-          <w:szCs w:val="24"/>
-        </w:rPr>
-        <w:t>odgovarajuća</w:t>
-      </w:r>
-      <w:proofErr w:type="spellEnd"/>
-      <w:r>
-        <w:rPr>
-          <w:sz w:val="24"/>
-          <w:szCs w:val="24"/>
-        </w:rPr>
-        <w:t xml:space="preserve"> </w:t>
-      </w:r>
-      <w:proofErr w:type="spellStart"/>
-      <w:r>
-        <w:rPr>
-          <w:sz w:val="24"/>
-          <w:szCs w:val="24"/>
-        </w:rPr>
-        <w:t>poruka</w:t>
       </w:r>
       <w:proofErr w:type="spellEnd"/>
     </w:p>
@@ -4378,8 +3970,6 @@
       <w:r>
         <w:t>lista</w:t>
       </w:r>
-      <w:bookmarkStart w:id="2" w:name="_GoBack"/>
-      <w:bookmarkEnd w:id="2"/>
       <w:proofErr w:type="spellEnd"/>
     </w:p>
     <w:p>
@@ -4575,7 +4165,7 @@
           <w:rPr>
             <w:noProof/>
           </w:rPr>
-          <w:t>2</w:t>
+          <w:t>4</w:t>
         </w:r>
         <w:r>
           <w:rPr>
@@ -7214,7 +6804,7 @@
 </file>
 
 <file path=customXml/itemProps1.xml><?xml version="1.0" encoding="utf-8"?>
-<ds:datastoreItem xmlns:ds="http://schemas.openxmlformats.org/officeDocument/2006/customXml" ds:itemID="{17865201-D802-41AF-B619-BC81E9FD6A32}">
+<ds:datastoreItem xmlns:ds="http://schemas.openxmlformats.org/officeDocument/2006/customXml" ds:itemID="{7E1A17D4-7EA3-498F-BC8C-A5B00F947C71}">
   <ds:schemaRefs>
     <ds:schemaRef ds:uri="http://schemas.openxmlformats.org/officeDocument/2006/bibliography"/>
   </ds:schemaRefs>
